--- a/CW 1.2/IN1013 SQL Coursework Instructions.docx
+++ b/CW 1.2/IN1013 SQL Coursework Instructions.docx
@@ -1,6 +1,6 @@
 
 <file path=word/document.xml><?xml version="1.0" encoding="utf-8"?>
-<w:document xmlns:wpc="http://schemas.microsoft.com/office/word/2010/wordprocessingCanvas" xmlns:cx="http://schemas.microsoft.com/office/drawing/2014/chartex" xmlns:cx1="http://schemas.microsoft.com/office/drawing/2015/9/8/chartex" xmlns:cx2="http://schemas.microsoft.com/office/drawing/2015/10/21/chartex" xmlns:cx3="http://schemas.microsoft.com/office/drawing/2016/5/9/chartex" xmlns:cx4="http://schemas.microsoft.com/office/drawing/2016/5/10/chartex" xmlns:cx5="http://schemas.microsoft.com/office/drawing/2016/5/11/chartex" xmlns:cx6="http://schemas.microsoft.com/office/drawing/2016/5/12/chartex" xmlns:cx7="http://schemas.microsoft.com/office/drawing/2016/5/13/chartex" xmlns:cx8="http://schemas.microsoft.com/office/drawing/2016/5/14/chartex" xmlns:mc="http://schemas.openxmlformats.org/markup-compatibility/2006" xmlns:aink="http://schemas.microsoft.com/office/drawing/2016/ink" xmlns:am3d="http://schemas.microsoft.com/office/drawing/2017/model3d" xmlns:o="urn:schemas-microsoft-com:office:office" xmlns:oel="http://schemas.microsoft.com/office/2019/extlst" xmlns:r="http://schemas.openxmlformats.org/officeDocument/2006/relationships" xmlns:m="http://schemas.openxmlformats.org/officeDocument/2006/math" xmlns:v="urn:schemas-microsoft-com:vml" xmlns:wp14="http://schemas.microsoft.com/office/word/2010/wordprocessingDrawing" xmlns:wp="http://schemas.openxmlformats.org/drawingml/2006/wordprocessingDrawing" xmlns:w10="urn:schemas-microsoft-com:office:word" xmlns:w="http://schemas.openxmlformats.org/wordprocessingml/2006/main" xmlns:w14="http://schemas.microsoft.com/office/word/2010/wordml" xmlns:w15="http://schemas.microsoft.com/office/word/2012/wordml" xmlns:w16cex="http://schemas.microsoft.com/office/word/2018/wordml/cex" xmlns:w16cid="http://schemas.microsoft.com/office/word/2016/wordml/cid" xmlns:w16="http://schemas.microsoft.com/office/word/2018/wordml" xmlns:w16du="http://schemas.microsoft.com/office/word/2023/wordml/word16du" xmlns:w16sdtdh="http://schemas.microsoft.com/office/word/2020/wordml/sdtdatahash" xmlns:w16se="http://schemas.microsoft.com/office/word/2015/wordml/symex" xmlns:wpg="http://schemas.microsoft.com/office/word/2010/wordprocessingGroup" xmlns:wpi="http://schemas.microsoft.com/office/word/2010/wordprocessingInk" xmlns:wne="http://schemas.microsoft.com/office/word/2006/wordml" xmlns:wps="http://schemas.microsoft.com/office/word/2010/wordprocessingShape" mc:Ignorable="w14 w15 w16se w16cid w16 w16cex w16sdtdh w16du wp14">
+<w:document xmlns:wpc="http://schemas.microsoft.com/office/word/2010/wordprocessingCanvas" xmlns:cx="http://schemas.microsoft.com/office/drawing/2014/chartex" xmlns:cx1="http://schemas.microsoft.com/office/drawing/2015/9/8/chartex" xmlns:cx2="http://schemas.microsoft.com/office/drawing/2015/10/21/chartex" xmlns:cx3="http://schemas.microsoft.com/office/drawing/2016/5/9/chartex" xmlns:cx4="http://schemas.microsoft.com/office/drawing/2016/5/10/chartex" xmlns:cx5="http://schemas.microsoft.com/office/drawing/2016/5/11/chartex" xmlns:cx6="http://schemas.microsoft.com/office/drawing/2016/5/12/chartex" xmlns:cx7="http://schemas.microsoft.com/office/drawing/2016/5/13/chartex" xmlns:cx8="http://schemas.microsoft.com/office/drawing/2016/5/14/chartex" xmlns:mc="http://schemas.openxmlformats.org/markup-compatibility/2006" xmlns:aink="http://schemas.microsoft.com/office/drawing/2016/ink" xmlns:am3d="http://schemas.microsoft.com/office/drawing/2017/model3d" xmlns:o="urn:schemas-microsoft-com:office:office" xmlns:oel="http://schemas.microsoft.com/office/2019/extlst" xmlns:r="http://schemas.openxmlformats.org/officeDocument/2006/relationships" xmlns:m="http://schemas.openxmlformats.org/officeDocument/2006/math" xmlns:v="urn:schemas-microsoft-com:vml" xmlns:wp14="http://schemas.microsoft.com/office/word/2010/wordprocessingDrawing" xmlns:wp="http://schemas.openxmlformats.org/drawingml/2006/wordprocessingDrawing" xmlns:w10="urn:schemas-microsoft-com:office:word" xmlns:w="http://schemas.openxmlformats.org/wordprocessingml/2006/main" xmlns:w14="http://schemas.microsoft.com/office/word/2010/wordml" xmlns:w15="http://schemas.microsoft.com/office/word/2012/wordml" xmlns:w16cex="http://schemas.microsoft.com/office/word/2018/wordml/cex" xmlns:w16cid="http://schemas.microsoft.com/office/word/2016/wordml/cid" xmlns:w16="http://schemas.microsoft.com/office/word/2018/wordml" xmlns:w16du="http://schemas.microsoft.com/office/word/2023/wordml/word16du" xmlns:w16sdtdh="http://schemas.microsoft.com/office/word/2020/wordml/sdtdatahash" xmlns:w16sdtfl="http://schemas.microsoft.com/office/word/2024/wordml/sdtformatlock" xmlns:w16se="http://schemas.microsoft.com/office/word/2015/wordml/symex" xmlns:wpg="http://schemas.microsoft.com/office/word/2010/wordprocessingGroup" xmlns:wpi="http://schemas.microsoft.com/office/word/2010/wordprocessingInk" xmlns:wne="http://schemas.microsoft.com/office/word/2006/wordml" xmlns:wps="http://schemas.microsoft.com/office/word/2010/wordprocessingShape" mc:Ignorable="w14 w15 w16se w16cid w16 w16cex w16sdtdh w16sdtfl w16du wp14">
   <w:body>
     <w:p>
       <w:pPr>
@@ -312,12 +312,19 @@
         </w:rPr>
       </w:pPr>
       <w:r>
-        <w:t xml:space="preserve">Your database must have </w:t>
+        <w:t xml:space="preserve">Your database must </w:t>
+      </w:r>
+      <w:r>
+        <w:rPr>
+          <w:highlight w:val="yellow"/>
+        </w:rPr>
+        <w:t xml:space="preserve">have </w:t>
       </w:r>
       <w:r>
         <w:rPr>
           <w:rFonts w:ascii="Arial"/>
           <w:b/>
+          <w:highlight w:val="yellow"/>
         </w:rPr>
         <w:t xml:space="preserve">at least </w:t>
       </w:r>
@@ -325,11 +332,18 @@
         <w:rPr>
           <w:b/>
           <w:bCs/>
+          <w:highlight w:val="yellow"/>
         </w:rPr>
         <w:t>FOUR</w:t>
       </w:r>
       <w:r>
-        <w:t xml:space="preserve"> tables, and </w:t>
+        <w:rPr>
+          <w:highlight w:val="yellow"/>
+        </w:rPr>
+        <w:t xml:space="preserve"> tables</w:t>
+      </w:r>
+      <w:r>
+        <w:t xml:space="preserve">, and </w:t>
       </w:r>
       <w:r>
         <w:rPr>
@@ -447,16 +461,34 @@
         <w:ind w:right="158"/>
       </w:pPr>
       <w:r>
-        <w:t>Provide INSERT statements for each of the tables (10-</w:t>
-      </w:r>
-      <w:r>
+        <w:t xml:space="preserve">Provide </w:t>
+      </w:r>
+      <w:r>
+        <w:rPr>
+          <w:highlight w:val="yellow"/>
+        </w:rPr>
+        <w:t>INSERT statements for each of the tables (10-</w:t>
+      </w:r>
+      <w:r>
+        <w:rPr>
+          <w:highlight w:val="yellow"/>
+        </w:rPr>
         <w:t>2</w:t>
       </w:r>
       <w:r>
+        <w:rPr>
+          <w:highlight w:val="yellow"/>
+        </w:rPr>
         <w:t>0</w:t>
       </w:r>
       <w:r>
-        <w:t xml:space="preserve"> rows for each table).</w:t>
+        <w:rPr>
+          <w:highlight w:val="yellow"/>
+        </w:rPr>
+        <w:t xml:space="preserve"> rows for each table</w:t>
+      </w:r>
+      <w:r>
+        <w:t>).</w:t>
       </w:r>
       <w:r>
         <w:t xml:space="preserve"> </w:t>
@@ -471,54 +503,38 @@
         <w:rPr>
           <w:b/>
           <w:bCs/>
+          <w:highlight w:val="yellow"/>
         </w:rPr>
         <w:t>two</w:t>
       </w:r>
       <w:r>
-        <w:t xml:space="preserve"> </w:t>
-      </w:r>
-      <w:r>
-        <w:t>UPDATE</w:t>
-      </w:r>
-      <w:r>
-        <w:t xml:space="preserve"> </w:t>
-      </w:r>
-      <w:r>
-        <w:t>and</w:t>
-      </w:r>
-      <w:r>
-        <w:t xml:space="preserve"> </w:t>
-      </w:r>
-      <w:r>
-        <w:rPr>
-          <w:b/>
-          <w:bCs/>
+        <w:rPr>
+          <w:highlight w:val="yellow"/>
+        </w:rPr>
+        <w:t xml:space="preserve"> UPDATE and </w:t>
+      </w:r>
+      <w:r>
+        <w:rPr>
+          <w:b/>
+          <w:bCs/>
+          <w:highlight w:val="yellow"/>
         </w:rPr>
         <w:t>two</w:t>
       </w:r>
       <w:r>
+        <w:rPr>
+          <w:highlight w:val="yellow"/>
+        </w:rPr>
+        <w:t xml:space="preserve"> DELETE statements for your database.</w:t>
+      </w:r>
+      <w:r>
+        <w:rPr>
+          <w:highlight w:val="yellow"/>
+        </w:rPr>
         <w:t xml:space="preserve"> DELETE</w:t>
       </w:r>
       <w:r>
-        <w:t xml:space="preserve"> </w:t>
-      </w:r>
-      <w:r>
-        <w:t>statements</w:t>
-      </w:r>
-      <w:r>
-        <w:t xml:space="preserve"> </w:t>
-      </w:r>
-      <w:r>
-        <w:t>for your</w:t>
-      </w:r>
-      <w:r>
-        <w:t xml:space="preserve"> </w:t>
-      </w:r>
-      <w:r>
-        <w:t>database.</w:t>
-      </w:r>
-      <w:r>
-        <w:t xml:space="preserve"> DELETE statements should appear at the end of the file.</w:t>
+        <w:t xml:space="preserve"> statements should appear at the end of the file.</w:t>
       </w:r>
     </w:p>
     <w:p>
@@ -981,7 +997,16 @@
         <w:t>4</w:t>
       </w:r>
       <w:r>
-        <w:t>-72 marks. All the queries are meaningful – they are expressed in natural</w:t>
+        <w:t xml:space="preserve">-72 marks. All the </w:t>
+      </w:r>
+      <w:r>
+        <w:rPr>
+          <w:highlight w:val="yellow"/>
+        </w:rPr>
+        <w:t>queries are meaningful</w:t>
+      </w:r>
+      <w:r>
+        <w:t xml:space="preserve"> – they are expressed in natural</w:t>
       </w:r>
       <w:r>
         <w:rPr>
@@ -990,138 +1015,367 @@
         <w:t xml:space="preserve"> </w:t>
       </w:r>
       <w:r>
-        <w:t xml:space="preserve">language. The SQL statements include </w:t>
+        <w:t xml:space="preserve">language. The </w:t>
+      </w:r>
+      <w:r>
+        <w:rPr>
+          <w:highlight w:val="yellow"/>
+        </w:rPr>
+        <w:t xml:space="preserve">SQL statements include </w:t>
       </w:r>
       <w:r>
         <w:rPr>
           <w:rFonts w:ascii="Arial" w:hAnsi="Arial"/>
           <w:b/>
+          <w:highlight w:val="yellow"/>
         </w:rPr>
         <w:t xml:space="preserve">All </w:t>
       </w:r>
       <w:r>
+        <w:rPr>
+          <w:highlight w:val="yellow"/>
+        </w:rPr>
         <w:t>of the following operators and functions:</w:t>
       </w:r>
       <w:r>
         <w:rPr>
           <w:spacing w:val="1"/>
-        </w:rPr>
-        <w:t xml:space="preserve"> </w:t>
-      </w:r>
-      <w:r>
-        <w:t xml:space="preserve">value comparisons, </w:t>
-      </w:r>
-      <w:r>
+          <w:highlight w:val="yellow"/>
+        </w:rPr>
+        <w:t xml:space="preserve"> </w:t>
+      </w:r>
+      <w:r>
+        <w:rPr>
+          <w:highlight w:val="green"/>
+        </w:rPr>
+        <w:t>value comparisons</w:t>
+      </w:r>
+      <w:r>
+        <w:rPr>
+          <w:highlight w:val="green"/>
+        </w:rPr>
+        <w:t xml:space="preserve"> </w:t>
+      </w:r>
+      <w:r>
+        <w:rPr>
+          <w:highlight w:val="green"/>
+        </w:rPr>
+        <w:t>(mathematical equality operators)</w:t>
+      </w:r>
+      <w:r>
+        <w:rPr>
+          <w:highlight w:val="green"/>
+        </w:rPr>
+        <w:t xml:space="preserve">, </w:t>
+      </w:r>
+      <w:r>
+        <w:rPr>
+          <w:highlight w:val="green"/>
+        </w:rPr>
         <w:t>pattern matching</w:t>
       </w:r>
       <w:r>
-        <w:t>, null</w:t>
-      </w:r>
-      <w:r>
+        <w:rPr>
+          <w:highlight w:val="green"/>
+        </w:rPr>
+        <w:t xml:space="preserve"> (LIKE “A%_”</w:t>
+      </w:r>
+      <w:r>
+        <w:rPr>
+          <w:highlight w:val="green"/>
+        </w:rPr>
+        <w:t xml:space="preserve">, </w:t>
+      </w:r>
+      <w:r>
+        <w:rPr>
+          <w:highlight w:val="green"/>
+        </w:rPr>
+        <w:t>null</w:t>
+      </w:r>
+      <w:r>
+        <w:rPr>
+          <w:highlight w:val="green"/>
+        </w:rPr>
         <w:t xml:space="preserve"> check</w:t>
       </w:r>
       <w:r>
+        <w:rPr>
+          <w:highlight w:val="green"/>
+        </w:rPr>
         <w:t>s</w:t>
       </w:r>
       <w:r>
-        <w:t>, aggregates, 3+ table joins, union, sub-queries,</w:t>
+        <w:rPr>
+          <w:highlight w:val="green"/>
+        </w:rPr>
+        <w:t xml:space="preserve"> </w:t>
+      </w:r>
+      <w:r>
+        <w:rPr>
+          <w:highlight w:val="green"/>
+        </w:rPr>
+        <w:t>(is null)</w:t>
+      </w:r>
+      <w:r>
+        <w:rPr>
+          <w:highlight w:val="green"/>
+        </w:rPr>
+        <w:t>, aggregates</w:t>
+      </w:r>
+      <w:r>
+        <w:rPr>
+          <w:highlight w:val="green"/>
+        </w:rPr>
+        <w:t xml:space="preserve"> </w:t>
+      </w:r>
+      <w:r>
+        <w:rPr>
+          <w:highlight w:val="green"/>
+        </w:rPr>
+        <w:t>(min max functions)</w:t>
+      </w:r>
+      <w:r>
+        <w:rPr>
+          <w:highlight w:val="green"/>
+        </w:rPr>
+        <w:t>, 3+ table joins</w:t>
+      </w:r>
+      <w:r>
+        <w:rPr>
+          <w:highlight w:val="green"/>
+        </w:rPr>
+        <w:t xml:space="preserve"> (inner join etc.)</w:t>
+      </w:r>
+      <w:r>
+        <w:rPr>
+          <w:highlight w:val="green"/>
+        </w:rPr>
+        <w:t>, union</w:t>
+      </w:r>
+      <w:r>
+        <w:rPr>
+          <w:highlight w:val="green"/>
+        </w:rPr>
+        <w:t xml:space="preserve"> (select… union select…)</w:t>
+      </w:r>
+      <w:r>
+        <w:rPr>
+          <w:highlight w:val="green"/>
+        </w:rPr>
+        <w:t>, sub-queries</w:t>
+      </w:r>
+      <w:r>
+        <w:rPr>
+          <w:highlight w:val="green"/>
+        </w:rPr>
+        <w:t>(select … where name in (select…))</w:t>
+      </w:r>
+      <w:r>
+        <w:rPr>
+          <w:highlight w:val="green"/>
+        </w:rPr>
+        <w:t>,</w:t>
       </w:r>
       <w:r>
         <w:rPr>
           <w:spacing w:val="1"/>
+          <w:highlight w:val="green"/>
         </w:rPr>
         <w:t xml:space="preserve"> </w:t>
       </w:r>
       <w:r>
         <w:rPr>
           <w:spacing w:val="1"/>
-        </w:rPr>
-        <w:t xml:space="preserve">existence, </w:t>
-      </w:r>
-      <w:r>
-        <w:t>group, having</w:t>
-      </w:r>
-      <w:r>
+          <w:highlight w:val="yellow"/>
+        </w:rPr>
+        <w:t>existence</w:t>
+      </w:r>
+      <w:r>
+        <w:rPr>
+          <w:spacing w:val="1"/>
+          <w:highlight w:val="yellow"/>
+        </w:rPr>
+        <w:t xml:space="preserve"> (where exists (subquery here))</w:t>
+      </w:r>
+      <w:r>
+        <w:rPr>
+          <w:spacing w:val="1"/>
+          <w:highlight w:val="yellow"/>
+        </w:rPr>
+        <w:t xml:space="preserve">, </w:t>
+      </w:r>
+      <w:r>
+        <w:rPr>
+          <w:highlight w:val="green"/>
+        </w:rPr>
+        <w:t>group</w:t>
+      </w:r>
+      <w:r>
+        <w:rPr>
+          <w:highlight w:val="green"/>
+        </w:rPr>
+        <w:t xml:space="preserve"> (group by </w:t>
+      </w:r>
+      <w:r>
+        <w:rPr>
+          <w:highlight w:val="green"/>
+        </w:rPr>
+        <w:t>name</w:t>
+      </w:r>
+      <w:r>
+        <w:rPr>
+          <w:highlight w:val="green"/>
+        </w:rPr>
+        <w:t>)</w:t>
+      </w:r>
+      <w:r>
+        <w:rPr>
+          <w:highlight w:val="green"/>
+        </w:rPr>
+        <w:t>, having</w:t>
+      </w:r>
+      <w:r>
+        <w:rPr>
+          <w:highlight w:val="green"/>
+        </w:rPr>
+        <w:t xml:space="preserve"> (idk)</w:t>
+      </w:r>
+      <w:r>
+        <w:rPr>
+          <w:highlight w:val="green"/>
+        </w:rPr>
         <w:t>,</w:t>
       </w:r>
       <w:r>
-        <w:t xml:space="preserve"> and order clauses. </w:t>
+        <w:rPr>
+          <w:highlight w:val="green"/>
+        </w:rPr>
+        <w:t xml:space="preserve"> and </w:t>
+      </w:r>
+      <w:r>
+        <w:rPr>
+          <w:highlight w:val="yellow"/>
+        </w:rPr>
+        <w:t>order clauses</w:t>
+      </w:r>
+      <w:r>
+        <w:t xml:space="preserve">. </w:t>
       </w:r>
       <w:r>
         <w:rPr>
           <w:rFonts w:ascii="Arial" w:hAnsi="Arial"/>
           <w:b/>
+          <w:highlight w:val="green"/>
         </w:rPr>
         <w:t xml:space="preserve">None </w:t>
       </w:r>
       <w:r>
+        <w:rPr>
+          <w:highlight w:val="green"/>
+        </w:rPr>
         <w:t>of</w:t>
       </w:r>
       <w:r>
         <w:rPr>
           <w:spacing w:val="-1"/>
-        </w:rPr>
-        <w:t xml:space="preserve"> </w:t>
-      </w:r>
-      <w:r>
+          <w:highlight w:val="green"/>
+        </w:rPr>
+        <w:t xml:space="preserve"> </w:t>
+      </w:r>
+      <w:r>
+        <w:rPr>
+          <w:highlight w:val="green"/>
+        </w:rPr>
         <w:t>the SQL</w:t>
       </w:r>
       <w:r>
         <w:rPr>
           <w:spacing w:val="-3"/>
-        </w:rPr>
-        <w:t xml:space="preserve"> </w:t>
-      </w:r>
-      <w:r>
+          <w:highlight w:val="green"/>
+        </w:rPr>
+        <w:t xml:space="preserve"> </w:t>
+      </w:r>
+      <w:r>
+        <w:rPr>
+          <w:highlight w:val="green"/>
+        </w:rPr>
         <w:t>statements</w:t>
       </w:r>
       <w:r>
         <w:rPr>
           <w:spacing w:val="-2"/>
-        </w:rPr>
-        <w:t xml:space="preserve"> </w:t>
-      </w:r>
-      <w:r>
+          <w:highlight w:val="green"/>
+        </w:rPr>
+        <w:t xml:space="preserve"> </w:t>
+      </w:r>
+      <w:r>
+        <w:rPr>
+          <w:highlight w:val="green"/>
+        </w:rPr>
         <w:t>output</w:t>
       </w:r>
       <w:r>
         <w:rPr>
           <w:spacing w:val="3"/>
-        </w:rPr>
-        <w:t xml:space="preserve"> </w:t>
-      </w:r>
-      <w:r>
+          <w:highlight w:val="green"/>
+        </w:rPr>
+        <w:t xml:space="preserve"> </w:t>
+      </w:r>
+      <w:r>
+        <w:rPr>
+          <w:highlight w:val="green"/>
+        </w:rPr>
         <w:t>empty</w:t>
       </w:r>
       <w:r>
         <w:rPr>
           <w:spacing w:val="-2"/>
-        </w:rPr>
-        <w:t xml:space="preserve"> </w:t>
-      </w:r>
-      <w:r>
+          <w:highlight w:val="green"/>
+        </w:rPr>
+        <w:t xml:space="preserve"> </w:t>
+      </w:r>
+      <w:r>
+        <w:rPr>
+          <w:highlight w:val="green"/>
+        </w:rPr>
         <w:t>result</w:t>
       </w:r>
       <w:r>
+        <w:rPr>
+          <w:highlight w:val="green"/>
+        </w:rPr>
         <w:t xml:space="preserve"> and at least </w:t>
       </w:r>
       <w:r>
         <w:rPr>
           <w:b/>
           <w:bCs/>
+          <w:highlight w:val="green"/>
         </w:rPr>
         <w:t>six</w:t>
       </w:r>
       <w:r>
+        <w:rPr>
+          <w:highlight w:val="green"/>
+        </w:rPr>
         <w:t xml:space="preserve"> queries are multi-table</w:t>
       </w:r>
       <w:r>
         <w:t>.</w:t>
       </w:r>
       <w:r>
-        <w:t xml:space="preserve"> The mark will also depend on the number of multi-table queries</w:t>
-      </w:r>
-      <w:r>
+        <w:t xml:space="preserve"> </w:t>
+      </w:r>
+      <w:r>
+        <w:rPr>
+          <w:highlight w:val="yellow"/>
+        </w:rPr>
+        <w:t>The mark will also depend on the number of multi-table queries</w:t>
+      </w:r>
+      <w:r>
+        <w:rPr>
+          <w:highlight w:val="yellow"/>
+        </w:rPr>
         <w:t xml:space="preserve"> and their complexity</w:t>
       </w:r>
       <w:r>
@@ -1186,7 +1440,11 @@
         <w:t xml:space="preserve">functions: </w:t>
       </w:r>
       <w:r>
-        <w:t>value comparisons, pattern matching, null checks, aggregates, 3+ table joins, union, sub-queries,</w:t>
+        <w:t xml:space="preserve">value comparisons, pattern matching, null checks, aggregates, 3+ table </w:t>
+      </w:r>
+      <w:r>
+        <w:lastRenderedPageBreak/>
+        <w:t>joins, union, sub-queries,</w:t>
       </w:r>
       <w:r>
         <w:rPr>
@@ -1237,11 +1495,7 @@
         <w:t xml:space="preserve"> queries are multi-table. </w:t>
       </w:r>
       <w:r>
-        <w:t xml:space="preserve">The mark will also depend on the number of multi-table queries and their </w:t>
-      </w:r>
-      <w:r>
-        <w:lastRenderedPageBreak/>
-        <w:t>complexity.</w:t>
+        <w:t>The mark will also depend on the number of multi-table queries and their complexity.</w:t>
       </w:r>
     </w:p>
     <w:p>
@@ -1624,6 +1878,7 @@
           <w:b/>
           <w:bCs/>
           <w:sz w:val="24"/>
+          <w:highlight w:val="green"/>
         </w:rPr>
         <w:t xml:space="preserve">at least one of </w:t>
       </w:r>
@@ -1632,6 +1887,7 @@
           <w:b/>
           <w:bCs/>
           <w:sz w:val="24"/>
+          <w:highlight w:val="green"/>
         </w:rPr>
         <w:t>UPDATE</w:t>
       </w:r>
@@ -1640,6 +1896,7 @@
           <w:b/>
           <w:bCs/>
           <w:sz w:val="24"/>
+          <w:highlight w:val="green"/>
         </w:rPr>
         <w:t xml:space="preserve"> and at least one of </w:t>
       </w:r>
@@ -1648,8 +1905,17 @@
           <w:b/>
           <w:bCs/>
           <w:sz w:val="24"/>
-        </w:rPr>
-        <w:t>DELETE statements contain sub-queries.</w:t>
+          <w:highlight w:val="green"/>
+        </w:rPr>
+        <w:t>DELETE statements contain sub-q</w:t>
+      </w:r>
+      <w:r>
+        <w:rPr>
+          <w:b/>
+          <w:bCs/>
+          <w:sz w:val="24"/>
+        </w:rPr>
+        <w:t>ueries.</w:t>
       </w:r>
     </w:p>
     <w:p>
@@ -2504,7 +2770,7 @@
 </file>
 
 <file path=word/numbering.xml><?xml version="1.0" encoding="utf-8"?>
-<w:numbering xmlns:wpc="http://schemas.microsoft.com/office/word/2010/wordprocessingCanvas" xmlns:cx="http://schemas.microsoft.com/office/drawing/2014/chartex" xmlns:cx1="http://schemas.microsoft.com/office/drawing/2015/9/8/chartex" xmlns:cx2="http://schemas.microsoft.com/office/drawing/2015/10/21/chartex" xmlns:cx3="http://schemas.microsoft.com/office/drawing/2016/5/9/chartex" xmlns:cx4="http://schemas.microsoft.com/office/drawing/2016/5/10/chartex" xmlns:cx5="http://schemas.microsoft.com/office/drawing/2016/5/11/chartex" xmlns:cx6="http://schemas.microsoft.com/office/drawing/2016/5/12/chartex" xmlns:cx7="http://schemas.microsoft.com/office/drawing/2016/5/13/chartex" xmlns:cx8="http://schemas.microsoft.com/office/drawing/2016/5/14/chartex" xmlns:mc="http://schemas.openxmlformats.org/markup-compatibility/2006" xmlns:aink="http://schemas.microsoft.com/office/drawing/2016/ink" xmlns:am3d="http://schemas.microsoft.com/office/drawing/2017/model3d" xmlns:o="urn:schemas-microsoft-com:office:office" xmlns:oel="http://schemas.microsoft.com/office/2019/extlst" xmlns:r="http://schemas.openxmlformats.org/officeDocument/2006/relationships" xmlns:m="http://schemas.openxmlformats.org/officeDocument/2006/math" xmlns:v="urn:schemas-microsoft-com:vml" xmlns:wp14="http://schemas.microsoft.com/office/word/2010/wordprocessingDrawing" xmlns:wp="http://schemas.openxmlformats.org/drawingml/2006/wordprocessingDrawing" xmlns:w10="urn:schemas-microsoft-com:office:word" xmlns:w="http://schemas.openxmlformats.org/wordprocessingml/2006/main" xmlns:w14="http://schemas.microsoft.com/office/word/2010/wordml" xmlns:w15="http://schemas.microsoft.com/office/word/2012/wordml" xmlns:w16cex="http://schemas.microsoft.com/office/word/2018/wordml/cex" xmlns:w16cid="http://schemas.microsoft.com/office/word/2016/wordml/cid" xmlns:w16="http://schemas.microsoft.com/office/word/2018/wordml" xmlns:w16du="http://schemas.microsoft.com/office/word/2023/wordml/word16du" xmlns:w16sdtdh="http://schemas.microsoft.com/office/word/2020/wordml/sdtdatahash" xmlns:w16se="http://schemas.microsoft.com/office/word/2015/wordml/symex" xmlns:wpg="http://schemas.microsoft.com/office/word/2010/wordprocessingGroup" xmlns:wpi="http://schemas.microsoft.com/office/word/2010/wordprocessingInk" xmlns:wne="http://schemas.microsoft.com/office/word/2006/wordml" xmlns:wps="http://schemas.microsoft.com/office/word/2010/wordprocessingShape" mc:Ignorable="w14 w15 w16se w16cid w16 w16cex w16sdtdh w16du wp14">
+<w:numbering xmlns:wpc="http://schemas.microsoft.com/office/word/2010/wordprocessingCanvas" xmlns:cx="http://schemas.microsoft.com/office/drawing/2014/chartex" xmlns:cx1="http://schemas.microsoft.com/office/drawing/2015/9/8/chartex" xmlns:cx2="http://schemas.microsoft.com/office/drawing/2015/10/21/chartex" xmlns:cx3="http://schemas.microsoft.com/office/drawing/2016/5/9/chartex" xmlns:cx4="http://schemas.microsoft.com/office/drawing/2016/5/10/chartex" xmlns:cx5="http://schemas.microsoft.com/office/drawing/2016/5/11/chartex" xmlns:cx6="http://schemas.microsoft.com/office/drawing/2016/5/12/chartex" xmlns:cx7="http://schemas.microsoft.com/office/drawing/2016/5/13/chartex" xmlns:cx8="http://schemas.microsoft.com/office/drawing/2016/5/14/chartex" xmlns:mc="http://schemas.openxmlformats.org/markup-compatibility/2006" xmlns:aink="http://schemas.microsoft.com/office/drawing/2016/ink" xmlns:am3d="http://schemas.microsoft.com/office/drawing/2017/model3d" xmlns:o="urn:schemas-microsoft-com:office:office" xmlns:oel="http://schemas.microsoft.com/office/2019/extlst" xmlns:r="http://schemas.openxmlformats.org/officeDocument/2006/relationships" xmlns:m="http://schemas.openxmlformats.org/officeDocument/2006/math" xmlns:v="urn:schemas-microsoft-com:vml" xmlns:wp14="http://schemas.microsoft.com/office/word/2010/wordprocessingDrawing" xmlns:wp="http://schemas.openxmlformats.org/drawingml/2006/wordprocessingDrawing" xmlns:w10="urn:schemas-microsoft-com:office:word" xmlns:w="http://schemas.openxmlformats.org/wordprocessingml/2006/main" xmlns:w14="http://schemas.microsoft.com/office/word/2010/wordml" xmlns:w15="http://schemas.microsoft.com/office/word/2012/wordml" xmlns:w16cex="http://schemas.microsoft.com/office/word/2018/wordml/cex" xmlns:w16cid="http://schemas.microsoft.com/office/word/2016/wordml/cid" xmlns:w16="http://schemas.microsoft.com/office/word/2018/wordml" xmlns:w16du="http://schemas.microsoft.com/office/word/2023/wordml/word16du" xmlns:w16sdtdh="http://schemas.microsoft.com/office/word/2020/wordml/sdtdatahash" xmlns:w16sdtfl="http://schemas.microsoft.com/office/word/2024/wordml/sdtformatlock" xmlns:w16se="http://schemas.microsoft.com/office/word/2015/wordml/symex" xmlns:wpg="http://schemas.microsoft.com/office/word/2010/wordprocessingGroup" xmlns:wpi="http://schemas.microsoft.com/office/word/2010/wordprocessingInk" xmlns:wne="http://schemas.microsoft.com/office/word/2006/wordml" xmlns:wps="http://schemas.microsoft.com/office/word/2010/wordprocessingShape" mc:Ignorable="w14 w15 w16se w16cid w16 w16cex w16sdtdh w16sdtfl w16du wp14">
   <w:abstractNum w:abstractNumId="0" w15:restartNumberingAfterBreak="0">
     <w:nsid w:val="6048673A"/>
     <w:multiLevelType w:val="hybridMultilevel"/>
@@ -2631,7 +2897,7 @@
 </file>
 
 <file path=word/styles.xml><?xml version="1.0" encoding="utf-8"?>
-<w:styles xmlns:mc="http://schemas.openxmlformats.org/markup-compatibility/2006" xmlns:r="http://schemas.openxmlformats.org/officeDocument/2006/relationships" xmlns:w="http://schemas.openxmlformats.org/wordprocessingml/2006/main" xmlns:w14="http://schemas.microsoft.com/office/word/2010/wordml" xmlns:w15="http://schemas.microsoft.com/office/word/2012/wordml" xmlns:w16cex="http://schemas.microsoft.com/office/word/2018/wordml/cex" xmlns:w16cid="http://schemas.microsoft.com/office/word/2016/wordml/cid" xmlns:w16="http://schemas.microsoft.com/office/word/2018/wordml" xmlns:w16du="http://schemas.microsoft.com/office/word/2023/wordml/word16du" xmlns:w16sdtdh="http://schemas.microsoft.com/office/word/2020/wordml/sdtdatahash" xmlns:w16se="http://schemas.microsoft.com/office/word/2015/wordml/symex" mc:Ignorable="w14 w15 w16se w16cid w16 w16cex w16sdtdh w16du">
+<w:styles xmlns:mc="http://schemas.openxmlformats.org/markup-compatibility/2006" xmlns:r="http://schemas.openxmlformats.org/officeDocument/2006/relationships" xmlns:w="http://schemas.openxmlformats.org/wordprocessingml/2006/main" xmlns:w14="http://schemas.microsoft.com/office/word/2010/wordml" xmlns:w15="http://schemas.microsoft.com/office/word/2012/wordml" xmlns:w16cex="http://schemas.microsoft.com/office/word/2018/wordml/cex" xmlns:w16cid="http://schemas.microsoft.com/office/word/2016/wordml/cid" xmlns:w16="http://schemas.microsoft.com/office/word/2018/wordml" xmlns:w16du="http://schemas.microsoft.com/office/word/2023/wordml/word16du" xmlns:w16sdtdh="http://schemas.microsoft.com/office/word/2020/wordml/sdtdatahash" xmlns:w16sdtfl="http://schemas.microsoft.com/office/word/2024/wordml/sdtformatlock" xmlns:w16se="http://schemas.microsoft.com/office/word/2015/wordml/symex" mc:Ignorable="w14 w15 w16se w16cid w16 w16cex w16sdtdh w16sdtfl w16du">
   <w:docDefaults>
     <w:rPrDefault>
       <w:rPr>
